--- a/3.数据定义语言DDL/6. 序列.docx
+++ b/3.数据定义语言DDL/6. 序列.docx
@@ -32,17 +32,214 @@
           <w:rFonts w:hint="eastAsia"/>
           <w:lang w:eastAsia="zh-CN"/>
         </w:rPr>
-        <w:t>在数据库中，ID往往作为数据表的主键。ID的创建规则又往往使用自增的整数。在SQL Server和MySQL中提供了自增的字段类型，但是Oracle中并未提供该用法。</w:t>
-      </w:r>
-    </w:p>
-    <w:p>
-      <w:pPr>
-        <w:ind w:firstLine="420" w:firstLineChars="0"/>
-        <w:rPr>
-          <w:rFonts w:hint="eastAsia"/>
-          <w:lang w:val="en-US" w:eastAsia="zh-CN"/>
-        </w:rPr>
-      </w:pPr>
+        <w:t>在数据库中，ID往往作为数据表的主键。ID的创建规则又往往使用自增的整数。</w:t>
+      </w:r>
+    </w:p>
+    <w:p>
+      <w:pPr>
+        <w:pStyle w:val="3"/>
+        <w:bidi w:val="0"/>
+        <w:rPr>
+          <w:rFonts w:hint="default"/>
+          <w:lang w:val="en-US" w:eastAsia="zh-CN"/>
+        </w:rPr>
+      </w:pPr>
+      <w:r>
+        <w:rPr>
+          <w:rFonts w:hint="eastAsia"/>
+          <w:lang w:val="en-US" w:eastAsia="zh-CN"/>
+        </w:rPr>
+        <w:t>MySQL/SQL Server</w:t>
+      </w:r>
+    </w:p>
+    <w:p>
+      <w:pPr>
+        <w:ind w:firstLine="420" w:firstLineChars="0"/>
+        <w:rPr>
+          <w:rFonts w:hint="eastAsia"/>
+          <w:lang w:eastAsia="zh-CN"/>
+        </w:rPr>
+      </w:pPr>
+      <w:r>
+        <w:rPr>
+          <w:rFonts w:hint="eastAsia"/>
+          <w:lang w:eastAsia="zh-CN"/>
+        </w:rPr>
+        <w:t>在SQL Server和MySQL中提供了自增的字段类型，但是Oracle中并未提供该用法。</w:t>
+      </w:r>
+    </w:p>
+    <w:p>
+      <w:pPr>
+        <w:pStyle w:val="3"/>
+        <w:bidi w:val="0"/>
+        <w:rPr>
+          <w:rFonts w:hint="default"/>
+          <w:lang w:val="en-US" w:eastAsia="zh-CN"/>
+        </w:rPr>
+      </w:pPr>
+      <w:r>
+        <w:rPr>
+          <w:rFonts w:hint="default"/>
+          <w:lang w:val="en-US" w:eastAsia="zh-CN"/>
+        </w:rPr>
+        <w:t>PostgreSQL</w:t>
+      </w:r>
+    </w:p>
+    <w:p>
+      <w:pPr>
+        <w:ind w:firstLine="420" w:firstLineChars="0"/>
+        <w:rPr>
+          <w:rFonts w:hint="default"/>
+          <w:lang w:val="en-US" w:eastAsia="zh-CN"/>
+        </w:rPr>
+      </w:pPr>
+      <w:r>
+        <w:rPr>
+          <w:rFonts w:hint="default"/>
+          <w:lang w:val="en-US" w:eastAsia="zh-CN"/>
+        </w:rPr>
+        <w:t>PostgreSQL 使用序列来标识字段的自增长，数据类型有 smallserial、serial 和 bigserial。</w:t>
+      </w:r>
+      <w:bookmarkStart w:id="0" w:name="_GoBack"/>
+      <w:bookmarkEnd w:id="0"/>
+    </w:p>
+    <w:p>
+      <w:pPr>
+        <w:ind w:firstLine="420" w:firstLineChars="0"/>
+        <w:rPr>
+          <w:rFonts w:hint="eastAsia"/>
+          <w:lang w:val="en-US" w:eastAsia="zh-CN"/>
+        </w:rPr>
+      </w:pPr>
+      <w:r>
+        <w:rPr>
+          <w:rFonts w:hint="eastAsia"/>
+          <w:lang w:val="en-US" w:eastAsia="zh-CN"/>
+        </w:rPr>
+        <w:t>MySQL与PG：</w:t>
+      </w:r>
+    </w:p>
+    <w:p>
+      <w:pPr>
+        <w:ind w:firstLine="420" w:firstLineChars="0"/>
+        <w:rPr>
+          <w:rFonts w:hint="default"/>
+          <w:lang w:val="en-US" w:eastAsia="zh-CN"/>
+        </w:rPr>
+      </w:pPr>
+      <w:r>
+        <w:rPr>
+          <w:rFonts w:hint="default"/>
+          <w:lang w:val="en-US" w:eastAsia="zh-CN"/>
+        </w:rPr>
+        <w:t>1、mysql在字段上加AUTO_INCREMENT属性来实现自增，pg使用serial类型，序列号类型其实不是真正的类型，当声明一个字段为序列号类型时其实是创建了一个序列。</w:t>
+      </w:r>
+    </w:p>
+    <w:p>
+      <w:pPr>
+        <w:ind w:firstLine="420" w:firstLineChars="0"/>
+        <w:rPr>
+          <w:rFonts w:hint="default"/>
+          <w:lang w:val="en-US" w:eastAsia="zh-CN"/>
+        </w:rPr>
+      </w:pPr>
+      <w:r>
+        <w:rPr>
+          <w:rFonts w:hint="default"/>
+          <w:lang w:val="en-US" w:eastAsia="zh-CN"/>
+        </w:rPr>
+        <w:t>2、mysql插入的是字段的值，pg执行插入的时候变化的是字段值和序列的值，只不过在缺省插入的时候二者相等。</w:t>
+      </w:r>
+    </w:p>
+    <w:p>
+      <w:pPr>
+        <w:ind w:firstLine="420" w:firstLineChars="0"/>
+        <w:rPr>
+          <w:rFonts w:hint="default"/>
+          <w:lang w:val="en-US" w:eastAsia="zh-CN"/>
+        </w:rPr>
+      </w:pPr>
+      <w:r>
+        <w:rPr>
+          <w:rFonts w:hint="default"/>
+          <w:lang w:val="en-US" w:eastAsia="zh-CN"/>
+        </w:rPr>
+        <w:t>所以，INSERT时如果没有给该字段赋值会默认获取下一个值或者对应序列的下一个值。</w:t>
+      </w:r>
+    </w:p>
+    <w:p>
+      <w:pPr>
+        <w:ind w:firstLine="420" w:firstLineChars="0"/>
+        <w:rPr>
+          <w:rFonts w:hint="default"/>
+          <w:lang w:val="en-US" w:eastAsia="zh-CN"/>
+        </w:rPr>
+      </w:pPr>
+      <w:r>
+        <w:rPr>
+          <w:rFonts w:hint="default"/>
+          <w:lang w:val="en-US" w:eastAsia="zh-CN"/>
+        </w:rPr>
+        <w:t>但是在该字段有赋值插入之后，就有区别了，pg赋值插入的时候是改变了字段的值但是没有改变序列的值，所以再次缺省赋值插入时依旧是顺序获取对应序列的下一个值。</w:t>
+      </w:r>
+    </w:p>
+    <w:p>
+      <w:pPr>
+        <w:ind w:firstLine="420" w:firstLineChars="0"/>
+        <w:rPr>
+          <w:rFonts w:hint="default"/>
+          <w:lang w:val="en-US" w:eastAsia="zh-CN"/>
+        </w:rPr>
+      </w:pPr>
+      <w:r>
+        <w:rPr>
+          <w:rFonts w:hint="default"/>
+          <w:lang w:val="en-US" w:eastAsia="zh-CN"/>
+        </w:rPr>
+        <w:t>3、mysql和pg在delete之后插入是同样的，但是truncate操作在pg上是清空了表数据，但是没有清空对应的序列，所以在执行truncate之后，再次插入会获取者对应序列的下一个值，而在mysql上是从1开始。</w:t>
+      </w:r>
+    </w:p>
+    <w:p>
+      <w:pPr>
+        <w:ind w:firstLine="420" w:firstLineChars="0"/>
+        <w:rPr>
+          <w:rFonts w:hint="default"/>
+          <w:lang w:val="en-US" w:eastAsia="zh-CN"/>
+        </w:rPr>
+      </w:pPr>
+      <w:r>
+        <w:rPr>
+          <w:rFonts w:hint="default"/>
+          <w:lang w:val="en-US" w:eastAsia="zh-CN"/>
+        </w:rPr>
+        <w:t>4、达到规定最大值之后都不能继续插入，所以不能循环使用。</w:t>
+      </w:r>
+    </w:p>
+    <w:p>
+      <w:pPr>
+        <w:ind w:firstLine="420" w:firstLineChars="0"/>
+        <w:rPr>
+          <w:rFonts w:hint="default"/>
+          <w:lang w:val="en-US" w:eastAsia="zh-CN"/>
+        </w:rPr>
+      </w:pPr>
+    </w:p>
+    <w:p>
+      <w:pPr>
+        <w:pStyle w:val="3"/>
+        <w:bidi w:val="0"/>
+        <w:rPr>
+          <w:rFonts w:hint="default"/>
+          <w:lang w:val="en-US" w:eastAsia="zh-CN"/>
+        </w:rPr>
+      </w:pPr>
+      <w:r>
+        <w:rPr>
+          <w:rFonts w:hint="eastAsia"/>
+          <w:lang w:val="en-US" w:eastAsia="zh-CN"/>
+        </w:rPr>
+        <w:t>Oracle</w:t>
+      </w:r>
     </w:p>
     <w:p>
       <w:pPr>
@@ -756,7 +953,24 @@
           <w:rFonts w:hint="default"/>
           <w:lang w:val="en-US" w:eastAsia="zh-CN"/>
         </w:rPr>
-        <w:t>。默认缓存的大小为20，可以通过alter命令修改缓存大小。</w:t>
+        <w:t>。</w:t>
+      </w:r>
+    </w:p>
+    <w:p>
+      <w:pPr>
+        <w:ind w:firstLine="420" w:firstLineChars="0"/>
+        <w:jc w:val="both"/>
+        <w:rPr>
+          <w:rFonts w:hint="default"/>
+          <w:lang w:val="en-US" w:eastAsia="zh-CN"/>
+        </w:rPr>
+      </w:pPr>
+      <w:r>
+        <w:rPr>
+          <w:rFonts w:hint="default"/>
+          <w:lang w:val="en-US" w:eastAsia="zh-CN"/>
+        </w:rPr>
+        <w:t>默认缓存的大小为20，可以通过alter命令修改缓存大小。</w:t>
       </w:r>
     </w:p>
     <w:p>
@@ -799,10 +1013,8 @@
           <w:rFonts w:hint="eastAsia"/>
           <w:lang w:val="en-US" w:eastAsia="zh-CN"/>
         </w:rPr>
-        <w:t>在分布式数据中，采用sequence实现全局唯一ID（自增列）的功能，统一由GTM（全局事务管理模块）负责。</w:t>
-      </w:r>
-      <w:bookmarkStart w:id="0" w:name="_GoBack"/>
-      <w:bookmarkEnd w:id="0"/>
+        <w:t>在分布式数据库GoldenDB中，采用sequence实现全局唯一ID（自增列）的功能，统一由GTM（全局事务管理模块）负责，可以保证全局唯一，但是不能保证严格递增。</w:t>
+      </w:r>
     </w:p>
     <w:sectPr>
       <w:pgSz w:w="11906" w:h="16838"/>
@@ -916,7 +1128,7 @@
   <w:docDefaults>
     <w:rPrDefault>
       <w:rPr>
-        <w:rFonts w:asciiTheme="minorHAnsi" w:hAnsiTheme="minorHAnsi" w:eastAsiaTheme="minorEastAsia" w:cstheme="minorBidi"/>
+        <w:rFonts w:ascii="Times New Roman" w:hAnsi="Times New Roman" w:eastAsia="宋体" w:cs="Times New Roman"/>
       </w:rPr>
     </w:rPrDefault>
   </w:docDefaults>
@@ -1191,7 +1403,7 @@
     <w:name w:val="heading 1"/>
     <w:basedOn w:val="1"/>
     <w:next w:val="1"/>
-    <w:link w:val="20"/>
+    <w:link w:val="22"/>
     <w:qFormat/>
     <w:uiPriority w:val="0"/>
     <w:pPr>
@@ -1213,7 +1425,7 @@
     <w:name w:val="heading 2"/>
     <w:basedOn w:val="1"/>
     <w:next w:val="1"/>
-    <w:link w:val="19"/>
+    <w:link w:val="21"/>
     <w:unhideWhenUsed/>
     <w:qFormat/>
     <w:uiPriority w:val="0"/>
@@ -1236,7 +1448,7 @@
     <w:name w:val="heading 3"/>
     <w:basedOn w:val="1"/>
     <w:next w:val="1"/>
-    <w:link w:val="18"/>
+    <w:link w:val="20"/>
     <w:unhideWhenUsed/>
     <w:qFormat/>
     <w:uiPriority w:val="0"/>
@@ -1258,7 +1470,7 @@
     <w:name w:val="heading 4"/>
     <w:basedOn w:val="1"/>
     <w:next w:val="1"/>
-    <w:link w:val="17"/>
+    <w:link w:val="19"/>
     <w:unhideWhenUsed/>
     <w:qFormat/>
     <w:uiPriority w:val="0"/>
@@ -1278,7 +1490,7 @@
     <w:name w:val="heading 5"/>
     <w:basedOn w:val="1"/>
     <w:next w:val="1"/>
-    <w:link w:val="23"/>
+    <w:link w:val="25"/>
     <w:unhideWhenUsed/>
     <w:qFormat/>
     <w:uiPriority w:val="0"/>
@@ -1334,13 +1546,13 @@
       <w:sz w:val="24"/>
     </w:rPr>
   </w:style>
-  <w:style w:type="character" w:default="1" w:styleId="14">
+  <w:style w:type="character" w:default="1" w:styleId="15">
     <w:name w:val="Default Paragraph Font"/>
     <w:unhideWhenUsed/>
     <w:qFormat/>
     <w:uiPriority w:val="1"/>
   </w:style>
-  <w:style w:type="table" w:default="1" w:styleId="13">
+  <w:style w:type="table" w:default="1" w:styleId="14">
     <w:name w:val="Normal Table"/>
     <w:semiHidden/>
     <w:qFormat/>
@@ -1388,7 +1600,7 @@
   <w:style w:type="paragraph" w:styleId="11">
     <w:name w:val="footnote text"/>
     <w:basedOn w:val="1"/>
-    <w:link w:val="22"/>
+    <w:link w:val="24"/>
     <w:qFormat/>
     <w:uiPriority w:val="0"/>
     <w:pPr>
@@ -1412,9 +1624,33 @@
       <w:ind w:left="420" w:leftChars="200"/>
     </w:pPr>
   </w:style>
-  <w:style w:type="character" w:styleId="15">
+  <w:style w:type="paragraph" w:styleId="13">
+    <w:name w:val="Normal (Web)"/>
+    <w:basedOn w:val="1"/>
+    <w:uiPriority w:val="0"/>
+    <w:pPr>
+      <w:spacing w:before="0" w:beforeAutospacing="1" w:after="0" w:afterAutospacing="1"/>
+      <w:ind w:left="0" w:right="0"/>
+      <w:jc w:val="left"/>
+    </w:pPr>
+    <w:rPr>
+      <w:kern w:val="0"/>
+      <w:sz w:val="24"/>
+      <w:lang w:val="en-US" w:eastAsia="zh-CN" w:bidi="ar"/>
+    </w:rPr>
+  </w:style>
+  <w:style w:type="character" w:styleId="16">
+    <w:name w:val="Strong"/>
+    <w:basedOn w:val="15"/>
+    <w:qFormat/>
+    <w:uiPriority w:val="0"/>
+    <w:rPr>
+      <w:b/>
+    </w:rPr>
+  </w:style>
+  <w:style w:type="character" w:styleId="17">
     <w:name w:val="footnote reference"/>
-    <w:basedOn w:val="14"/>
+    <w:basedOn w:val="15"/>
     <w:qFormat/>
     <w:uiPriority w:val="0"/>
     <w:rPr>
@@ -1422,7 +1658,7 @@
       <w:vertAlign w:val="superscript"/>
     </w:rPr>
   </w:style>
-  <w:style w:type="paragraph" w:customStyle="1" w:styleId="16">
+  <w:style w:type="paragraph" w:customStyle="1" w:styleId="18">
     <w:name w:val="WPSOffice手动目录 1"/>
     <w:basedOn w:val="5"/>
     <w:qFormat/>
@@ -1436,7 +1672,7 @@
       <w:szCs w:val="20"/>
     </w:rPr>
   </w:style>
-  <w:style w:type="character" w:customStyle="1" w:styleId="17">
+  <w:style w:type="character" w:customStyle="1" w:styleId="19">
     <w:name w:val="标题 4 Char"/>
     <w:link w:val="5"/>
     <w:qFormat/>
@@ -1447,7 +1683,7 @@
       <w:szCs w:val="24"/>
     </w:rPr>
   </w:style>
-  <w:style w:type="character" w:customStyle="1" w:styleId="18">
+  <w:style w:type="character" w:customStyle="1" w:styleId="20">
     <w:name w:val="标题 3 Char"/>
     <w:link w:val="4"/>
     <w:qFormat/>
@@ -1459,9 +1695,9 @@
       <w:sz w:val="24"/>
     </w:rPr>
   </w:style>
-  <w:style w:type="character" w:customStyle="1" w:styleId="19">
+  <w:style w:type="character" w:customStyle="1" w:styleId="21">
     <w:name w:val="标题 2 Char"/>
-    <w:basedOn w:val="14"/>
+    <w:basedOn w:val="15"/>
     <w:link w:val="3"/>
     <w:qFormat/>
     <w:uiPriority w:val="0"/>
@@ -1473,7 +1709,7 @@
       <w:szCs w:val="32"/>
     </w:rPr>
   </w:style>
-  <w:style w:type="character" w:customStyle="1" w:styleId="20">
+  <w:style w:type="character" w:customStyle="1" w:styleId="22">
     <w:name w:val="标题 1 Char"/>
     <w:link w:val="2"/>
     <w:qFormat/>
@@ -1487,15 +1723,15 @@
       <w:szCs w:val="44"/>
     </w:rPr>
   </w:style>
-  <w:style w:type="paragraph" w:customStyle="1" w:styleId="21">
+  <w:style w:type="paragraph" w:customStyle="1" w:styleId="23">
     <w:name w:val="标题五"/>
     <w:basedOn w:val="6"/>
     <w:qFormat/>
     <w:uiPriority w:val="0"/>
   </w:style>
-  <w:style w:type="character" w:customStyle="1" w:styleId="22">
+  <w:style w:type="character" w:customStyle="1" w:styleId="24">
     <w:name w:val="脚注文本 字符"/>
-    <w:basedOn w:val="14"/>
+    <w:basedOn w:val="15"/>
     <w:link w:val="11"/>
     <w:qFormat/>
     <w:uiPriority w:val="99"/>
@@ -1505,9 +1741,9 @@
       <w:szCs w:val="18"/>
     </w:rPr>
   </w:style>
-  <w:style w:type="character" w:customStyle="1" w:styleId="23">
+  <w:style w:type="character" w:customStyle="1" w:styleId="25">
     <w:name w:val="标题 5 字符"/>
-    <w:basedOn w:val="14"/>
+    <w:basedOn w:val="15"/>
     <w:link w:val="6"/>
     <w:qFormat/>
     <w:uiPriority w:val="9"/>

--- a/3.数据定义语言DDL/6. 序列.docx
+++ b/3.数据定义语言DDL/6. 序列.docx
@@ -100,8 +100,6 @@
         </w:rPr>
         <w:t>PostgreSQL 使用序列来标识字段的自增长，数据类型有 smallserial、serial 和 bigserial。</w:t>
       </w:r>
-      <w:bookmarkStart w:id="0" w:name="_GoBack"/>
-      <w:bookmarkEnd w:id="0"/>
     </w:p>
     <w:p>
       <w:pPr>
@@ -785,7 +783,7 @@
                     </pic:cNvPicPr>
                   </pic:nvPicPr>
                   <pic:blipFill>
-                    <a:blip r:embed="rId4"/>
+                    <a:blip r:embed="rId6"/>
                     <a:stretch>
                       <a:fillRect/>
                     </a:stretch>
@@ -1002,9 +1000,26 @@
     </w:p>
     <w:p>
       <w:pPr>
-        <w:ind w:firstLine="420" w:firstLineChars="0"/>
-        <w:rPr>
-          <w:rFonts w:hint="default"/>
+        <w:pStyle w:val="3"/>
+        <w:bidi w:val="0"/>
+        <w:rPr>
+          <w:rFonts w:hint="default"/>
+          <w:lang w:val="en-US" w:eastAsia="zh-CN"/>
+        </w:rPr>
+      </w:pPr>
+      <w:r>
+        <w:rPr>
+          <w:rFonts w:hint="eastAsia"/>
+          <w:lang w:val="en-US" w:eastAsia="zh-CN"/>
+        </w:rPr>
+        <w:t>GoldenDB</w:t>
+      </w:r>
+    </w:p>
+    <w:p>
+      <w:pPr>
+        <w:ind w:firstLine="420" w:firstLineChars="0"/>
+        <w:rPr>
+          <w:rFonts w:hint="eastAsia"/>
           <w:lang w:val="en-US" w:eastAsia="zh-CN"/>
         </w:rPr>
       </w:pPr>
@@ -1014,6 +1029,512 @@
           <w:lang w:val="en-US" w:eastAsia="zh-CN"/>
         </w:rPr>
         <w:t>在分布式数据库GoldenDB中，采用sequence实现全局唯一ID（自增列）的功能，统一由GTM（全局事务管理模块）负责，可以保证全局唯一，但是不能保证严格递增。</w:t>
+      </w:r>
+    </w:p>
+    <w:p>
+      <w:pPr>
+        <w:pStyle w:val="4"/>
+        <w:bidi w:val="0"/>
+        <w:rPr>
+          <w:rFonts w:hint="eastAsia"/>
+          <w:lang w:val="en-US" w:eastAsia="zh-CN"/>
+        </w:rPr>
+      </w:pPr>
+      <w:r>
+        <w:rPr>
+          <w:rFonts w:hint="eastAsia"/>
+          <w:lang w:val="en-US" w:eastAsia="zh-CN"/>
+        </w:rPr>
+        <w:t>创建</w:t>
+      </w:r>
+    </w:p>
+    <w:p>
+      <w:pPr>
+        <w:ind w:firstLine="420" w:firstLineChars="0"/>
+        <w:rPr>
+          <w:rFonts w:hint="eastAsia"/>
+          <w:lang w:val="en-US" w:eastAsia="zh-CN"/>
+        </w:rPr>
+      </w:pPr>
+      <w:r>
+        <w:rPr>
+          <w:rFonts w:hint="eastAsia"/>
+          <w:lang w:val="en-US" w:eastAsia="zh-CN"/>
+        </w:rPr>
+        <w:t>create sequence [schema.]sequence</w:t>
+      </w:r>
+    </w:p>
+    <w:p>
+      <w:pPr>
+        <w:ind w:firstLine="420" w:firstLineChars="0"/>
+        <w:rPr>
+          <w:rFonts w:hint="eastAsia"/>
+          <w:lang w:val="en-US" w:eastAsia="zh-CN"/>
+        </w:rPr>
+      </w:pPr>
+      <w:r>
+        <w:rPr>
+          <w:rFonts w:hint="eastAsia"/>
+          <w:lang w:val="en-US" w:eastAsia="zh-CN"/>
+        </w:rPr>
+        <w:t>[increment by num]</w:t>
+      </w:r>
+    </w:p>
+    <w:p>
+      <w:pPr>
+        <w:ind w:firstLine="420" w:firstLineChars="0"/>
+        <w:rPr>
+          <w:rFonts w:hint="eastAsia"/>
+          <w:lang w:val="en-US" w:eastAsia="zh-CN"/>
+        </w:rPr>
+      </w:pPr>
+      <w:r>
+        <w:rPr>
+          <w:rFonts w:hint="eastAsia"/>
+          <w:lang w:val="en-US" w:eastAsia="zh-CN"/>
+        </w:rPr>
+        <w:t>[start with num]</w:t>
+      </w:r>
+    </w:p>
+    <w:p>
+      <w:pPr>
+        <w:ind w:firstLine="420" w:firstLineChars="0"/>
+        <w:rPr>
+          <w:rFonts w:hint="eastAsia"/>
+          <w:lang w:val="en-US" w:eastAsia="zh-CN"/>
+        </w:rPr>
+      </w:pPr>
+      <w:r>
+        <w:rPr>
+          <w:rFonts w:hint="eastAsia"/>
+          <w:lang w:val="en-US" w:eastAsia="zh-CN"/>
+        </w:rPr>
+        <w:t>[maxvalue num | nomaxvalue]</w:t>
+      </w:r>
+    </w:p>
+    <w:p>
+      <w:pPr>
+        <w:ind w:firstLine="420" w:firstLineChars="0"/>
+        <w:rPr>
+          <w:rFonts w:hint="eastAsia"/>
+          <w:lang w:val="en-US" w:eastAsia="zh-CN"/>
+        </w:rPr>
+      </w:pPr>
+      <w:r>
+        <w:rPr>
+          <w:rFonts w:hint="eastAsia"/>
+          <w:lang w:val="en-US" w:eastAsia="zh-CN"/>
+        </w:rPr>
+        <w:t>[minvalue num | nominvalue]</w:t>
+      </w:r>
+    </w:p>
+    <w:p>
+      <w:pPr>
+        <w:ind w:firstLine="420" w:firstLineChars="0"/>
+        <w:rPr>
+          <w:rFonts w:hint="eastAsia"/>
+          <w:lang w:val="en-US" w:eastAsia="zh-CN"/>
+        </w:rPr>
+      </w:pPr>
+      <w:r>
+        <w:rPr>
+          <w:rFonts w:hint="eastAsia"/>
+          <w:lang w:val="en-US" w:eastAsia="zh-CN"/>
+        </w:rPr>
+        <w:t>[cycle | nocycle]</w:t>
+      </w:r>
+    </w:p>
+    <w:p>
+      <w:pPr>
+        <w:ind w:firstLine="420" w:firstLineChars="0"/>
+        <w:rPr>
+          <w:rFonts w:hint="eastAsia"/>
+          <w:lang w:val="en-US" w:eastAsia="zh-CN"/>
+        </w:rPr>
+      </w:pPr>
+      <w:r>
+        <w:rPr>
+          <w:rFonts w:hint="eastAsia"/>
+          <w:lang w:val="en-US" w:eastAsia="zh-CN"/>
+        </w:rPr>
+        <w:t>[cache| nocache]</w:t>
+      </w:r>
+    </w:p>
+    <w:p>
+      <w:pPr>
+        <w:ind w:firstLine="420" w:firstLineChars="0"/>
+        <w:rPr>
+          <w:rFonts w:hint="eastAsia"/>
+          <w:lang w:val="en-US" w:eastAsia="zh-CN"/>
+        </w:rPr>
+      </w:pPr>
+      <w:r>
+        <w:rPr>
+          <w:rFonts w:hint="eastAsia"/>
+          <w:lang w:val="en-US" w:eastAsia="zh-CN"/>
+        </w:rPr>
+        <w:t>说明：</w:t>
+      </w:r>
+    </w:p>
+    <w:p>
+      <w:pPr>
+        <w:ind w:firstLine="420" w:firstLineChars="0"/>
+        <w:rPr>
+          <w:rFonts w:hint="eastAsia"/>
+          <w:lang w:val="en-US" w:eastAsia="zh-CN"/>
+        </w:rPr>
+      </w:pPr>
+      <w:r>
+        <w:rPr>
+          <w:rFonts w:hint="eastAsia"/>
+          <w:lang w:val="en-US" w:eastAsia="zh-CN"/>
+        </w:rPr>
+        <w:t>INCREMENT BY用于定义序列的步长，如果省略，则默认为1，如果出现负值，则代表序列的值是按照此步长递减的。</w:t>
+      </w:r>
+    </w:p>
+    <w:p>
+      <w:pPr>
+        <w:ind w:firstLine="420" w:firstLineChars="0"/>
+        <w:rPr>
+          <w:rFonts w:hint="eastAsia"/>
+          <w:lang w:val="en-US" w:eastAsia="zh-CN"/>
+        </w:rPr>
+      </w:pPr>
+      <w:r>
+        <w:rPr>
+          <w:rFonts w:hint="eastAsia"/>
+          <w:lang w:val="en-US" w:eastAsia="zh-CN"/>
+        </w:rPr>
+        <w:t>START WITH定义序列的初始值（即产生的第一值），默认为1。</w:t>
+      </w:r>
+    </w:p>
+    <w:p>
+      <w:pPr>
+        <w:ind w:firstLine="420" w:firstLineChars="0"/>
+        <w:rPr>
+          <w:rFonts w:hint="eastAsia"/>
+          <w:lang w:val="en-US" w:eastAsia="zh-CN"/>
+        </w:rPr>
+      </w:pPr>
+      <w:r>
+        <w:rPr>
+          <w:rFonts w:hint="eastAsia"/>
+          <w:lang w:val="en-US" w:eastAsia="zh-CN"/>
+        </w:rPr>
+        <w:t>MAXVALUE定义序列生成器能产生的最大值。选项NOMAXVALUE是默认选项，代表没有最大值定义，这时对于递增序列，系统能够产生的最大值是10的27次方，对于递减序列，最大值是-1。</w:t>
+      </w:r>
+    </w:p>
+    <w:p>
+      <w:pPr>
+        <w:ind w:firstLine="420" w:firstLineChars="0"/>
+        <w:rPr>
+          <w:rFonts w:hint="eastAsia"/>
+          <w:lang w:val="en-US" w:eastAsia="zh-CN"/>
+        </w:rPr>
+      </w:pPr>
+      <w:r>
+        <w:rPr>
+          <w:rFonts w:hint="eastAsia"/>
+          <w:lang w:val="en-US" w:eastAsia="zh-CN"/>
+        </w:rPr>
+        <w:t>MINVALUE定义序列生成器能够产生的最小值。选项NOMINVALUE是默认选项，代表没有最小值定义，这时对于递减序列，系统能够产生的最小值是-10的26次方，对于递增序列，最大值为1。</w:t>
+      </w:r>
+    </w:p>
+    <w:p>
+      <w:pPr>
+        <w:ind w:firstLine="420" w:firstLineChars="0"/>
+        <w:rPr>
+          <w:rFonts w:hint="eastAsia"/>
+          <w:lang w:val="en-US" w:eastAsia="zh-CN"/>
+        </w:rPr>
+      </w:pPr>
+      <w:r>
+        <w:rPr>
+          <w:rFonts w:hint="eastAsia"/>
+          <w:lang w:val="en-US" w:eastAsia="zh-CN"/>
+        </w:rPr>
+        <w:t>CYCLE和NOCYCLE表示当序列生成器的值达到限制后是否循环。CYCLE代表循环，NOCYCLE代表不循环。如果循环，则当递增序列达到最大值时，循环到最小值；对于递减序列达到最小值时，循环到最大值。如果不循环，达到限制后，继续产生新值就会发生错误。</w:t>
+      </w:r>
+    </w:p>
+    <w:p>
+      <w:pPr>
+        <w:ind w:firstLine="420" w:firstLineChars="0"/>
+        <w:rPr>
+          <w:rFonts w:hint="eastAsia"/>
+          <w:lang w:val="en-US" w:eastAsia="zh-CN"/>
+        </w:rPr>
+      </w:pPr>
+      <w:r>
+        <w:rPr>
+          <w:rFonts w:hint="eastAsia"/>
+          <w:lang w:val="en-US" w:eastAsia="zh-CN"/>
+        </w:rPr>
+        <w:t>CACHE（缓存）定义存放序列的内存块的大小。NOCACHE表示不对序列进行内存缓冲。对序列进行内存缓冲，可以改善序列的性能。</w:t>
+      </w:r>
+    </w:p>
+    <w:p>
+      <w:pPr>
+        <w:ind w:firstLine="420" w:firstLineChars="0"/>
+        <w:rPr>
+          <w:rFonts w:hint="default"/>
+          <w:lang w:val="en-US" w:eastAsia="zh-CN"/>
+        </w:rPr>
+      </w:pPr>
+      <w:bookmarkStart w:id="0" w:name="_GoBack"/>
+      <w:bookmarkEnd w:id="0"/>
+    </w:p>
+    <w:p>
+      <w:pPr>
+        <w:pStyle w:val="4"/>
+        <w:bidi w:val="0"/>
+        <w:rPr>
+          <w:rFonts w:hint="eastAsia"/>
+          <w:lang w:val="en-US" w:eastAsia="zh-CN"/>
+        </w:rPr>
+      </w:pPr>
+      <w:r>
+        <w:rPr>
+          <w:rFonts w:hint="eastAsia"/>
+          <w:lang w:val="en-US" w:eastAsia="zh-CN"/>
+        </w:rPr>
+        <w:t>修改</w:t>
+      </w:r>
+    </w:p>
+    <w:p>
+      <w:pPr>
+        <w:ind w:firstLine="420" w:firstLineChars="0"/>
+        <w:rPr>
+          <w:rFonts w:hint="default"/>
+          <w:lang w:val="en-US" w:eastAsia="zh-CN"/>
+        </w:rPr>
+      </w:pPr>
+      <w:r>
+        <w:rPr>
+          <w:rFonts w:hint="eastAsia"/>
+          <w:lang w:val="en-US" w:eastAsia="zh-CN"/>
+        </w:rPr>
+        <w:t>alter sequence [schema.]sequence increment by num</w:t>
+      </w:r>
+    </w:p>
+    <w:p>
+      <w:pPr>
+        <w:pStyle w:val="4"/>
+        <w:bidi w:val="0"/>
+        <w:rPr>
+          <w:rFonts w:hint="eastAsia"/>
+          <w:lang w:val="en-US" w:eastAsia="zh-CN"/>
+        </w:rPr>
+      </w:pPr>
+      <w:r>
+        <w:rPr>
+          <w:rFonts w:hint="eastAsia"/>
+          <w:lang w:val="en-US" w:eastAsia="zh-CN"/>
+        </w:rPr>
+        <w:t>删除</w:t>
+      </w:r>
+    </w:p>
+    <w:p>
+      <w:pPr>
+        <w:ind w:firstLine="420" w:firstLineChars="0"/>
+        <w:rPr>
+          <w:rFonts w:hint="default"/>
+          <w:lang w:val="en-US" w:eastAsia="zh-CN"/>
+        </w:rPr>
+      </w:pPr>
+      <w:r>
+        <w:rPr>
+          <w:rFonts w:hint="eastAsia"/>
+          <w:lang w:val="en-US" w:eastAsia="zh-CN"/>
+        </w:rPr>
+        <w:t>drop sequence [schema.]sequence</w:t>
+      </w:r>
+    </w:p>
+    <w:p>
+      <w:pPr>
+        <w:pStyle w:val="4"/>
+        <w:bidi w:val="0"/>
+        <w:rPr>
+          <w:rFonts w:hint="eastAsia"/>
+          <w:lang w:val="en-US" w:eastAsia="zh-CN"/>
+        </w:rPr>
+      </w:pPr>
+      <w:r>
+        <w:rPr>
+          <w:rFonts w:hint="eastAsia"/>
+          <w:lang w:val="en-US" w:eastAsia="zh-CN"/>
+        </w:rPr>
+        <w:t>限制</w:t>
+      </w:r>
+    </w:p>
+    <w:p>
+      <w:pPr>
+        <w:numPr>
+          <w:ilvl w:val="0"/>
+          <w:numId w:val="2"/>
+        </w:numPr>
+        <w:ind w:firstLine="420" w:firstLineChars="0"/>
+        <w:rPr>
+          <w:rFonts w:hint="eastAsia"/>
+          <w:lang w:val="en-US" w:eastAsia="zh-CN"/>
+        </w:rPr>
+      </w:pPr>
+      <w:r>
+        <w:rPr>
+          <w:rFonts w:hint="eastAsia"/>
+          <w:lang w:val="en-US" w:eastAsia="zh-CN"/>
+        </w:rPr>
+        <w:t>sequence默认cache为100</w:t>
+      </w:r>
+    </w:p>
+    <w:p>
+      <w:pPr>
+        <w:numPr>
+          <w:ilvl w:val="0"/>
+          <w:numId w:val="2"/>
+        </w:numPr>
+        <w:ind w:firstLine="420" w:firstLineChars="0"/>
+        <w:rPr>
+          <w:rFonts w:hint="default"/>
+          <w:lang w:val="en-US" w:eastAsia="zh-CN"/>
+        </w:rPr>
+      </w:pPr>
+      <w:r>
+        <w:rPr>
+          <w:rFonts w:hint="eastAsia"/>
+          <w:lang w:val="en-US" w:eastAsia="zh-CN"/>
+        </w:rPr>
+        <w:t>Sequence前缀含义与oracle不一致，oracle是用户概念，GoldenDB是类似db概念</w:t>
+      </w:r>
+    </w:p>
+    <w:p>
+      <w:pPr>
+        <w:numPr>
+          <w:ilvl w:val="0"/>
+          <w:numId w:val="2"/>
+        </w:numPr>
+        <w:ind w:firstLine="420" w:firstLineChars="0"/>
+        <w:rPr>
+          <w:rFonts w:hint="default"/>
+          <w:lang w:val="en-US" w:eastAsia="zh-CN"/>
+        </w:rPr>
+      </w:pPr>
+      <w:r>
+        <w:rPr>
+          <w:rFonts w:hint="eastAsia"/>
+          <w:lang w:val="en-US" w:eastAsia="zh-CN"/>
+        </w:rPr>
+        <w:t>Sequence目前不支持ORDER|NOORDER属性</w:t>
+      </w:r>
+    </w:p>
+    <w:p>
+      <w:pPr>
+        <w:numPr>
+          <w:ilvl w:val="0"/>
+          <w:numId w:val="2"/>
+        </w:numPr>
+        <w:ind w:firstLine="420" w:firstLineChars="0"/>
+        <w:rPr>
+          <w:rFonts w:hint="default"/>
+          <w:lang w:val="en-US" w:eastAsia="zh-CN"/>
+        </w:rPr>
+      </w:pPr>
+      <w:r>
+        <w:rPr>
+          <w:rFonts w:hint="eastAsia"/>
+          <w:lang w:val="en-US" w:eastAsia="zh-CN"/>
+        </w:rPr>
+        <w:t>Sequence修改步长时会导致当前cache丢失</w:t>
+      </w:r>
+    </w:p>
+    <w:p>
+      <w:pPr>
+        <w:numPr>
+          <w:ilvl w:val="0"/>
+          <w:numId w:val="2"/>
+        </w:numPr>
+        <w:ind w:firstLine="420" w:firstLineChars="0"/>
+        <w:rPr>
+          <w:rFonts w:hint="default"/>
+          <w:lang w:val="en-US" w:eastAsia="zh-CN"/>
+        </w:rPr>
+      </w:pPr>
+      <w:r>
+        <w:rPr>
+          <w:rFonts w:hint="eastAsia"/>
+          <w:lang w:val="en-US" w:eastAsia="zh-CN"/>
+        </w:rPr>
+        <w:t>Sequence默认最大值与最小值与oracle不一致</w:t>
+      </w:r>
+    </w:p>
+    <w:p>
+      <w:pPr>
+        <w:numPr>
+          <w:ilvl w:val="0"/>
+          <w:numId w:val="2"/>
+        </w:numPr>
+        <w:ind w:firstLine="420" w:firstLineChars="0"/>
+        <w:rPr>
+          <w:rFonts w:hint="default"/>
+          <w:lang w:val="en-US" w:eastAsia="zh-CN"/>
+        </w:rPr>
+      </w:pPr>
+      <w:r>
+        <w:rPr>
+          <w:rFonts w:hint="eastAsia"/>
+          <w:lang w:val="en-US" w:eastAsia="zh-CN"/>
+        </w:rPr>
+        <w:t>Sequence负的最小值应该比理论int64最小值大1</w:t>
+      </w:r>
+    </w:p>
+    <w:p>
+      <w:pPr>
+        <w:pStyle w:val="3"/>
+        <w:bidi w:val="0"/>
+        <w:rPr>
+          <w:rFonts w:hint="eastAsia"/>
+          <w:lang w:val="en-US" w:eastAsia="zh-CN"/>
+        </w:rPr>
+      </w:pPr>
+      <w:r>
+        <w:rPr>
+          <w:rFonts w:hint="eastAsia"/>
+          <w:lang w:val="en-US" w:eastAsia="zh-CN"/>
+        </w:rPr>
+        <w:t>TDSQL</w:t>
+      </w:r>
+    </w:p>
+    <w:p>
+      <w:pPr>
+        <w:pStyle w:val="3"/>
+        <w:bidi w:val="0"/>
+        <w:rPr>
+          <w:rFonts w:hint="eastAsia"/>
+          <w:lang w:val="en-US" w:eastAsia="zh-CN"/>
+        </w:rPr>
+      </w:pPr>
+      <w:r>
+        <w:rPr>
+          <w:rFonts w:hint="eastAsia"/>
+          <w:lang w:val="en-US" w:eastAsia="zh-CN"/>
+        </w:rPr>
+        <w:t>OceanBase</w:t>
+      </w:r>
+    </w:p>
+    <w:p>
+      <w:pPr>
+        <w:pStyle w:val="3"/>
+        <w:bidi w:val="0"/>
+        <w:rPr>
+          <w:rFonts w:hint="default"/>
+          <w:lang w:val="en-US" w:eastAsia="zh-CN"/>
+        </w:rPr>
+      </w:pPr>
+      <w:r>
+        <w:rPr>
+          <w:rFonts w:hint="eastAsia"/>
+          <w:lang w:val="en-US" w:eastAsia="zh-CN"/>
+        </w:rPr>
+        <w:t>TiDB</w:t>
       </w:r>
     </w:p>
     <w:sectPr>
@@ -1026,9 +1547,71 @@
 </w:document>
 </file>
 
+<file path=word/endnotes.xml><?xml version="1.0" encoding="utf-8"?>
+<w:endnotes xmlns:wpc="http://schemas.microsoft.com/office/word/2010/wordprocessingCanvas" xmlns:mc="http://schemas.openxmlformats.org/markup-compatibility/2006" xmlns:o="urn:schemas-microsoft-com:office:office" xmlns:r="http://schemas.openxmlformats.org/officeDocument/2006/relationships" xmlns:m="http://schemas.openxmlformats.org/officeDocument/2006/math" xmlns:v="urn:schemas-microsoft-com:vml" xmlns:wp14="http://schemas.microsoft.com/office/word/2010/wordprocessingDrawing" xmlns:wp="http://schemas.openxmlformats.org/drawingml/2006/wordprocessingDrawing" xmlns:w="http://schemas.openxmlformats.org/wordprocessingml/2006/main" xmlns:w14="http://schemas.microsoft.com/office/word/2010/wordml" xmlns:w15="http://schemas.microsoft.com/office/word/2012/wordml" xmlns:w10="urn:schemas-microsoft-com:office:word" xmlns:wpg="http://schemas.microsoft.com/office/word/2010/wordprocessingGroup" xmlns:wpi="http://schemas.microsoft.com/office/word/2010/wordprocessingInk" xmlns:wne="http://schemas.microsoft.com/office/word/2006/wordml" xmlns:wps="http://schemas.microsoft.com/office/word/2010/wordprocessingShape" xmlns:wpsCustomData="http://www.wps.cn/officeDocument/2013/wpsCustomData" mc:Ignorable="w14 w15 wp14">
+  <w:endnote w:type="separator" w:id="0">
+    <w:p>
+      <w:pPr>
+        <w:spacing w:line="240" w:lineRule="auto"/>
+      </w:pPr>
+      <w:r>
+        <w:separator/>
+      </w:r>
+    </w:p>
+  </w:endnote>
+  <w:endnote w:type="continuationSeparator" w:id="1">
+    <w:p>
+      <w:pPr>
+        <w:spacing w:line="240" w:lineRule="auto"/>
+      </w:pPr>
+      <w:r>
+        <w:continuationSeparator/>
+      </w:r>
+    </w:p>
+  </w:endnote>
+</w:endnotes>
+</file>
+
+<file path=word/footnotes.xml><?xml version="1.0" encoding="utf-8"?>
+<w:footnotes xmlns:wpc="http://schemas.microsoft.com/office/word/2010/wordprocessingCanvas" xmlns:mc="http://schemas.openxmlformats.org/markup-compatibility/2006" xmlns:o="urn:schemas-microsoft-com:office:office" xmlns:r="http://schemas.openxmlformats.org/officeDocument/2006/relationships" xmlns:m="http://schemas.openxmlformats.org/officeDocument/2006/math" xmlns:v="urn:schemas-microsoft-com:vml" xmlns:wp14="http://schemas.microsoft.com/office/word/2010/wordprocessingDrawing" xmlns:wp="http://schemas.openxmlformats.org/drawingml/2006/wordprocessingDrawing" xmlns:w="http://schemas.openxmlformats.org/wordprocessingml/2006/main" xmlns:w14="http://schemas.microsoft.com/office/word/2010/wordml" xmlns:w15="http://schemas.microsoft.com/office/word/2012/wordml" xmlns:w10="urn:schemas-microsoft-com:office:word" xmlns:wpg="http://schemas.microsoft.com/office/word/2010/wordprocessingGroup" xmlns:wpi="http://schemas.microsoft.com/office/word/2010/wordprocessingInk" xmlns:wne="http://schemas.microsoft.com/office/word/2006/wordml" xmlns:wps="http://schemas.microsoft.com/office/word/2010/wordprocessingShape" xmlns:wpsCustomData="http://www.wps.cn/officeDocument/2013/wpsCustomData" mc:Ignorable="w14 w15 wp14">
+  <w:footnote w:type="separator" w:id="0">
+    <w:p>
+      <w:pPr>
+        <w:spacing w:line="240" w:lineRule="auto"/>
+      </w:pPr>
+      <w:r>
+        <w:separator/>
+      </w:r>
+    </w:p>
+  </w:footnote>
+  <w:footnote w:type="continuationSeparator" w:id="1">
+    <w:p>
+      <w:pPr>
+        <w:spacing w:line="240" w:lineRule="auto"/>
+      </w:pPr>
+      <w:r>
+        <w:continuationSeparator/>
+      </w:r>
+    </w:p>
+  </w:footnote>
+</w:footnotes>
+</file>
+
 <file path=word/numbering.xml><?xml version="1.0" encoding="utf-8"?>
-<w:numbering xmlns:wpc="http://schemas.microsoft.com/office/word/2010/wordprocessingCanvas" xmlns:mc="http://schemas.openxmlformats.org/markup-compatibility/2006" xmlns:o="urn:schemas-microsoft-com:office:office" xmlns:r="http://schemas.openxmlformats.org/officeDocument/2006/relationships" xmlns:m="http://schemas.openxmlformats.org/officeDocument/2006/math" xmlns:v="urn:schemas-microsoft-com:vml" xmlns:wp14="http://schemas.microsoft.com/office/word/2010/wordprocessingDrawing" xmlns:wp="http://schemas.openxmlformats.org/drawingml/2006/wordprocessingDrawing" xmlns:w10="urn:schemas-microsoft-com:office:word" xmlns:w="http://schemas.openxmlformats.org/wordprocessingml/2006/main" xmlns:w14="http://schemas.microsoft.com/office/word/2010/wordml" xmlns:wpg="http://schemas.microsoft.com/office/word/2010/wordprocessingGroup" xmlns:wpi="http://schemas.microsoft.com/office/word/2010/wordprocessingInk" xmlns:wne="http://schemas.microsoft.com/office/word/2006/wordml" xmlns:wps="http://schemas.microsoft.com/office/word/2010/wordprocessingShape" mc:Ignorable="w14 wp14">
+<w:numbering xmlns:wpc="http://schemas.microsoft.com/office/word/2010/wordprocessingCanvas" xmlns:mc="http://schemas.openxmlformats.org/markup-compatibility/2006" xmlns:o="urn:schemas-microsoft-com:office:office" xmlns:r="http://schemas.openxmlformats.org/officeDocument/2006/relationships" xmlns:m="http://schemas.openxmlformats.org/officeDocument/2006/math" xmlns:v="urn:schemas-microsoft-com:vml" xmlns:wp14="http://schemas.microsoft.com/office/word/2010/wordprocessingDrawing" xmlns:wp="http://schemas.openxmlformats.org/drawingml/2006/wordprocessingDrawing" xmlns:w10="urn:schemas-microsoft-com:office:word" xmlns:w="http://schemas.openxmlformats.org/wordprocessingml/2006/main" xmlns:w14="http://schemas.microsoft.com/office/word/2010/wordml" xmlns:wpg="http://schemas.microsoft.com/office/word/2010/wordprocessingGroup" xmlns:wpi="http://schemas.microsoft.com/office/word/2010/wordprocessingInk" xmlns:wne="http://schemas.microsoft.com/office/word/2006/wordml" xmlns:wps="http://schemas.microsoft.com/office/word/2010/wordprocessingShape" xmlns:wpsCustomData="http://www.wps.cn/officeDocument/2013/wpsCustomData" mc:Ignorable="w14 wp14">
   <w:abstractNum w:abstractNumId="0">
+    <w:nsid w:val="E0CFF605"/>
+    <w:multiLevelType w:val="singleLevel"/>
+    <w:tmpl w:val="E0CFF605"/>
+    <w:lvl w:ilvl="0" w:tentative="0">
+      <w:start w:val="1"/>
+      <w:numFmt w:val="decimal"/>
+      <w:suff w:val="nothing"/>
+      <w:lvlText w:val="%1、"/>
+      <w:lvlJc w:val="left"/>
+    </w:lvl>
+  </w:abstractNum>
+  <w:abstractNum w:abstractNumId="1">
     <w:nsid w:val="7A3C1296"/>
     <w:multiLevelType w:val="multilevel"/>
     <w:tmpl w:val="7A3C1296"/>
@@ -1118,19 +1701,23 @@
     </w:lvl>
   </w:abstractNum>
   <w:num w:numId="1">
+    <w:abstractNumId w:val="1"/>
+  </w:num>
+  <w:num w:numId="2">
     <w:abstractNumId w:val="0"/>
   </w:num>
 </w:numbering>
 </file>
 
 <file path=word/styles.xml><?xml version="1.0" encoding="utf-8"?>
-<w:styles xmlns:mc="http://schemas.openxmlformats.org/markup-compatibility/2006" xmlns:o="urn:schemas-microsoft-com:office:office" xmlns:r="http://schemas.openxmlformats.org/officeDocument/2006/relationships" xmlns:m="http://schemas.openxmlformats.org/officeDocument/2006/math" xmlns:v="urn:schemas-microsoft-com:vml" xmlns:w="http://schemas.openxmlformats.org/wordprocessingml/2006/main" xmlns:w14="http://schemas.microsoft.com/office/word/2010/wordml" xmlns:w10="urn:schemas-microsoft-com:office:word" xmlns:sl="http://schemas.openxmlformats.org/schemaLibrary/2006/main" mc:Ignorable="w14">
+<w:styles xmlns:mc="http://schemas.openxmlformats.org/markup-compatibility/2006" xmlns:o="urn:schemas-microsoft-com:office:office" xmlns:r="http://schemas.openxmlformats.org/officeDocument/2006/relationships" xmlns:m="http://schemas.openxmlformats.org/officeDocument/2006/math" xmlns:v="urn:schemas-microsoft-com:vml" xmlns:w="http://schemas.openxmlformats.org/wordprocessingml/2006/main" xmlns:w14="http://schemas.microsoft.com/office/word/2010/wordml" xmlns:w10="urn:schemas-microsoft-com:office:word" xmlns:sl="http://schemas.openxmlformats.org/schemaLibrary/2006/main" xmlns:wpsCustomData="http://www.wps.cn/officeDocument/2013/wpsCustomData" mc:Ignorable="w14">
   <w:docDefaults>
     <w:rPrDefault>
       <w:rPr>
         <w:rFonts w:ascii="Times New Roman" w:hAnsi="Times New Roman" w:eastAsia="宋体" w:cs="Times New Roman"/>
       </w:rPr>
     </w:rPrDefault>
+    <w:pPrDefault/>
   </w:docDefaults>
   <w:latentStyles w:count="260" w:defQFormat="0" w:defUnhideWhenUsed="1" w:defSemiHidden="1" w:defUIPriority="99" w:defLockedState="0">
     <w:lsdException w:qFormat="1" w:unhideWhenUsed="0" w:uiPriority="0" w:semiHidden="0" w:name="Normal"/>
@@ -1458,10 +2045,9 @@
       <w:outlineLvl w:val="2"/>
     </w:pPr>
     <w:rPr>
-      <w:rFonts w:hint="eastAsia" w:ascii="Times New Roman" w:hAnsi="Times New Roman" w:eastAsia="宋体" w:cs="宋体"/>
+      <w:rFonts w:hint="eastAsia" w:ascii="Times New Roman" w:hAnsi="Times New Roman" w:eastAsia="仿宋" w:cs="宋体"/>
       <w:b/>
       <w:kern w:val="0"/>
-      <w:sz w:val="24"/>
       <w:szCs w:val="27"/>
       <w:lang w:bidi="ar"/>
     </w:rPr>
@@ -1689,7 +2275,7 @@
     <w:qFormat/>
     <w:uiPriority w:val="0"/>
     <w:rPr>
-      <w:rFonts w:ascii="Times New Roman" w:hAnsi="Times New Roman" w:eastAsia="宋体" w:cs="宋体"/>
+      <w:rFonts w:ascii="Times New Roman" w:hAnsi="Times New Roman" w:eastAsia="仿宋" w:cs="宋体"/>
       <w:b/>
       <w:kern w:val="2"/>
       <w:sz w:val="24"/>
